--- a/app/text/02-global-national-outlook/marine_seafood_as_source_2.docx
+++ b/app/text/02-global-national-outlook/marine_seafood_as_source_2.docx
@@ -10,8 +10,6 @@
           <w:szCs w:val="20"/>
         </w:rPr>
       </w:pPr>
-      <w:bookmarkStart w:id="0" w:name="_GoBack"/>
-      <w:bookmarkEnd w:id="0"/>
       <w:r>
         <w:rPr>
           <w:rFonts w:ascii="Helvetica" w:hAnsi="Helvetica" w:cs="Arial"/>
@@ -70,6 +68,8 @@
         </w:rPr>
         <w:t>.</w:t>
       </w:r>
+      <w:bookmarkStart w:id="0" w:name="_GoBack"/>
+      <w:bookmarkEnd w:id="0"/>
     </w:p>
     <w:sectPr>
       <w:pgSz w:w="12240" w:h="15840"/>
